--- a/Памятка по рабочим процессам.docx
+++ b/Памятка по рабочим процессам.docx
@@ -627,7 +627,26 @@
           <w:sz w:val="28"/>
           <w:szCs w:val="28"/>
         </w:rPr>
-        <w:t>Гравировка – 10000мм/мин*8%</w:t>
+        <w:t>Гравировка – 10000мм/мин*</w:t>
+      </w:r>
+      <w:r>
+        <w:rPr>
+          <w:rFonts w:ascii="Times New Roman" w:hAnsi="Times New Roman" w:cs="Times New Roman"/>
+          <w:sz w:val="28"/>
+          <w:szCs w:val="28"/>
+          <w:lang w:val="en-US"/>
+        </w:rPr>
+        <w:t>10</w:t>
+      </w:r>
+      <w:bookmarkStart w:id="0" w:name="_GoBack"/>
+      <w:bookmarkEnd w:id="0"/>
+      <w:r>
+        <w:rPr>
+          <w:rFonts w:ascii="Times New Roman" w:hAnsi="Times New Roman" w:cs="Times New Roman"/>
+          <w:sz w:val="28"/>
+          <w:szCs w:val="28"/>
+        </w:rPr>
+        <w:t>%</w:t>
       </w:r>
     </w:p>
     <w:p>
@@ -649,10 +668,25 @@
           <w:sz w:val="28"/>
           <w:szCs w:val="28"/>
         </w:rPr>
-        <w:t>Картон 1 лист – 4000мм/мин*95%</w:t>
-      </w:r>
-      <w:bookmarkStart w:id="0" w:name="_GoBack"/>
-      <w:bookmarkEnd w:id="0"/>
+        <w:t xml:space="preserve">Картон 1 лист – </w:t>
+      </w:r>
+      <w:r>
+        <w:rPr>
+          <w:rFonts w:ascii="Times New Roman" w:hAnsi="Times New Roman" w:cs="Times New Roman"/>
+          <w:sz w:val="28"/>
+          <w:szCs w:val="28"/>
+          <w:lang w:val="en-US"/>
+        </w:rPr>
+        <w:t>35</w:t>
+      </w:r>
+      <w:r>
+        <w:rPr>
+          <w:rFonts w:ascii="Times New Roman" w:hAnsi="Times New Roman" w:cs="Times New Roman"/>
+          <w:sz w:val="28"/>
+          <w:szCs w:val="28"/>
+        </w:rPr>
+        <w:t>00мм/мин*95%</w:t>
+      </w:r>
     </w:p>
     <w:p>
       <w:pPr>

--- a/Памятка по рабочим процессам.docx
+++ b/Памятка по рабочим процессам.docx
@@ -38,7 +38,7 @@
           <w:sz w:val="28"/>
           <w:szCs w:val="28"/>
         </w:rPr>
-        <w:t>Раскрой материала</w:t>
+        <w:t>Начало рабочего дня</w:t>
       </w:r>
     </w:p>
     <w:p>
@@ -60,7 +60,23 @@
           <w:sz w:val="28"/>
           <w:szCs w:val="28"/>
         </w:rPr>
-        <w:t>Обходить значительные дефекты кожи, места где она сильно тянется (пола, вороток), максимально оптимизированно использовать материал</w:t>
+        <w:t>Смотри файл «</w:t>
+      </w:r>
+      <w:r>
+        <w:rPr>
+          <w:rFonts w:ascii="Times New Roman" w:hAnsi="Times New Roman" w:cs="Times New Roman"/>
+          <w:sz w:val="28"/>
+          <w:szCs w:val="28"/>
+        </w:rPr>
+        <w:t>Завершение рабочего дня, уборка</w:t>
+      </w:r>
+      <w:r>
+        <w:rPr>
+          <w:rFonts w:ascii="Times New Roman" w:hAnsi="Times New Roman" w:cs="Times New Roman"/>
+          <w:sz w:val="28"/>
+          <w:szCs w:val="28"/>
+        </w:rPr>
+        <w:t>», все должно быть убрано, готово к началу рабочего дня</w:t>
       </w:r>
     </w:p>
     <w:p>
@@ -82,6 +98,115 @@
           <w:sz w:val="28"/>
           <w:szCs w:val="28"/>
         </w:rPr>
+        <w:t xml:space="preserve">Выполнить </w:t>
+      </w:r>
+      <w:proofErr w:type="spellStart"/>
+      <w:r>
+        <w:rPr>
+          <w:rFonts w:ascii="Times New Roman" w:hAnsi="Times New Roman" w:cs="Times New Roman"/>
+          <w:sz w:val="28"/>
+          <w:szCs w:val="28"/>
+          <w:lang w:val="en-US"/>
+        </w:rPr>
+        <w:t>git</w:t>
+      </w:r>
+      <w:proofErr w:type="spellEnd"/>
+      <w:r>
+        <w:rPr>
+          <w:rFonts w:ascii="Times New Roman" w:hAnsi="Times New Roman" w:cs="Times New Roman"/>
+          <w:sz w:val="28"/>
+          <w:szCs w:val="28"/>
+        </w:rPr>
+        <w:t xml:space="preserve"> </w:t>
+      </w:r>
+      <w:r>
+        <w:rPr>
+          <w:rFonts w:ascii="Times New Roman" w:hAnsi="Times New Roman" w:cs="Times New Roman"/>
+          <w:sz w:val="28"/>
+          <w:szCs w:val="28"/>
+          <w:lang w:val="en-US"/>
+        </w:rPr>
+        <w:t>pull</w:t>
+      </w:r>
+      <w:r>
+        <w:rPr>
+          <w:rFonts w:ascii="Times New Roman" w:hAnsi="Times New Roman" w:cs="Times New Roman"/>
+          <w:sz w:val="28"/>
+          <w:szCs w:val="28"/>
+        </w:rPr>
+        <w:t xml:space="preserve">, </w:t>
+      </w:r>
+      <w:r>
+        <w:rPr>
+          <w:rFonts w:ascii="Times New Roman" w:hAnsi="Times New Roman" w:cs="Times New Roman"/>
+          <w:sz w:val="28"/>
+          <w:szCs w:val="28"/>
+        </w:rPr>
+        <w:t>чтобы забрать изменения с удаленного репозитория</w:t>
+      </w:r>
+      <w:bookmarkStart w:id="0" w:name="_GoBack"/>
+      <w:bookmarkEnd w:id="0"/>
+    </w:p>
+    <w:p>
+      <w:pPr>
+        <w:rPr>
+          <w:rFonts w:ascii="Times New Roman" w:hAnsi="Times New Roman" w:cs="Times New Roman"/>
+          <w:b/>
+          <w:sz w:val="28"/>
+          <w:szCs w:val="28"/>
+        </w:rPr>
+      </w:pPr>
+      <w:r>
+        <w:rPr>
+          <w:rFonts w:ascii="Times New Roman" w:hAnsi="Times New Roman" w:cs="Times New Roman"/>
+          <w:b/>
+          <w:sz w:val="28"/>
+          <w:szCs w:val="28"/>
+        </w:rPr>
+        <w:t>Раскрой материала</w:t>
+      </w:r>
+    </w:p>
+    <w:p>
+      <w:pPr>
+        <w:pStyle w:val="a3"/>
+        <w:numPr>
+          <w:ilvl w:val="0"/>
+          <w:numId w:val="1"/>
+        </w:numPr>
+        <w:rPr>
+          <w:rFonts w:ascii="Times New Roman" w:hAnsi="Times New Roman" w:cs="Times New Roman"/>
+          <w:sz w:val="28"/>
+          <w:szCs w:val="28"/>
+        </w:rPr>
+      </w:pPr>
+      <w:r>
+        <w:rPr>
+          <w:rFonts w:ascii="Times New Roman" w:hAnsi="Times New Roman" w:cs="Times New Roman"/>
+          <w:sz w:val="28"/>
+          <w:szCs w:val="28"/>
+        </w:rPr>
+        <w:t>Обходить значительные дефекты кожи, места где она сильно тянется (пола, вороток), максимально оптимизированно использовать материал</w:t>
+      </w:r>
+    </w:p>
+    <w:p>
+      <w:pPr>
+        <w:pStyle w:val="a3"/>
+        <w:numPr>
+          <w:ilvl w:val="0"/>
+          <w:numId w:val="1"/>
+        </w:numPr>
+        <w:rPr>
+          <w:rFonts w:ascii="Times New Roman" w:hAnsi="Times New Roman" w:cs="Times New Roman"/>
+          <w:sz w:val="28"/>
+          <w:szCs w:val="28"/>
+        </w:rPr>
+      </w:pPr>
+      <w:r>
+        <w:rPr>
+          <w:rFonts w:ascii="Times New Roman" w:hAnsi="Times New Roman" w:cs="Times New Roman"/>
+          <w:sz w:val="28"/>
+          <w:szCs w:val="28"/>
+        </w:rPr>
         <w:t>Если есть порезы на коже или значительные дефекты выделять их серебряным грифом и обходить</w:t>
       </w:r>
     </w:p>
@@ -638,8 +763,6 @@
         </w:rPr>
         <w:t>10</w:t>
       </w:r>
-      <w:bookmarkStart w:id="0" w:name="_GoBack"/>
-      <w:bookmarkEnd w:id="0"/>
       <w:r>
         <w:rPr>
           <w:rFonts w:ascii="Times New Roman" w:hAnsi="Times New Roman" w:cs="Times New Roman"/>
@@ -717,7 +840,17 @@
           <w:sz w:val="28"/>
           <w:szCs w:val="28"/>
         </w:rPr>
-        <w:t>Все значения актуальны только в случаях, когда линза чистая, компрессор работает без проблем, так что за этим нужно обязательно следить, если начинаются проблемы при резе или нанесе</w:t>
+        <w:t xml:space="preserve">Все значения актуальны только в случаях, когда линза чистая, компрессор работает без проблем, так что за этим </w:t>
+      </w:r>
+      <w:r>
+        <w:rPr>
+          <w:rFonts w:ascii="Times New Roman" w:hAnsi="Times New Roman" w:cs="Times New Roman"/>
+          <w:b/>
+          <w:sz w:val="28"/>
+          <w:szCs w:val="28"/>
+        </w:rPr>
+        <w:lastRenderedPageBreak/>
+        <w:t>нужно обязательно следить, если начинаются проблемы при резе или нанесе</w:t>
       </w:r>
       <w:r>
         <w:rPr>
@@ -932,6 +1065,92 @@
     </w:lvl>
   </w:abstractNum>
   <w:abstractNum w:abstractNumId="1" w15:restartNumberingAfterBreak="0">
+    <w:nsid w:val="43BD5CCC"/>
+    <w:multiLevelType w:val="hybridMultilevel"/>
+    <w:tmpl w:val="B5422270"/>
+    <w:lvl w:ilvl="0" w:tplc="0419000F">
+      <w:start w:val="1"/>
+      <w:numFmt w:val="decimal"/>
+      <w:lvlText w:val="%1."/>
+      <w:lvlJc w:val="left"/>
+      <w:pPr>
+        <w:ind w:left="720" w:hanging="360"/>
+      </w:pPr>
+    </w:lvl>
+    <w:lvl w:ilvl="1" w:tplc="04190019" w:tentative="1">
+      <w:start w:val="1"/>
+      <w:numFmt w:val="lowerLetter"/>
+      <w:lvlText w:val="%2."/>
+      <w:lvlJc w:val="left"/>
+      <w:pPr>
+        <w:ind w:left="1440" w:hanging="360"/>
+      </w:pPr>
+    </w:lvl>
+    <w:lvl w:ilvl="2" w:tplc="0419001B" w:tentative="1">
+      <w:start w:val="1"/>
+      <w:numFmt w:val="lowerRoman"/>
+      <w:lvlText w:val="%3."/>
+      <w:lvlJc w:val="right"/>
+      <w:pPr>
+        <w:ind w:left="2160" w:hanging="180"/>
+      </w:pPr>
+    </w:lvl>
+    <w:lvl w:ilvl="3" w:tplc="0419000F" w:tentative="1">
+      <w:start w:val="1"/>
+      <w:numFmt w:val="decimal"/>
+      <w:lvlText w:val="%4."/>
+      <w:lvlJc w:val="left"/>
+      <w:pPr>
+        <w:ind w:left="2880" w:hanging="360"/>
+      </w:pPr>
+    </w:lvl>
+    <w:lvl w:ilvl="4" w:tplc="04190019" w:tentative="1">
+      <w:start w:val="1"/>
+      <w:numFmt w:val="lowerLetter"/>
+      <w:lvlText w:val="%5."/>
+      <w:lvlJc w:val="left"/>
+      <w:pPr>
+        <w:ind w:left="3600" w:hanging="360"/>
+      </w:pPr>
+    </w:lvl>
+    <w:lvl w:ilvl="5" w:tplc="0419001B" w:tentative="1">
+      <w:start w:val="1"/>
+      <w:numFmt w:val="lowerRoman"/>
+      <w:lvlText w:val="%6."/>
+      <w:lvlJc w:val="right"/>
+      <w:pPr>
+        <w:ind w:left="4320" w:hanging="180"/>
+      </w:pPr>
+    </w:lvl>
+    <w:lvl w:ilvl="6" w:tplc="0419000F" w:tentative="1">
+      <w:start w:val="1"/>
+      <w:numFmt w:val="decimal"/>
+      <w:lvlText w:val="%7."/>
+      <w:lvlJc w:val="left"/>
+      <w:pPr>
+        <w:ind w:left="5040" w:hanging="360"/>
+      </w:pPr>
+    </w:lvl>
+    <w:lvl w:ilvl="7" w:tplc="04190019" w:tentative="1">
+      <w:start w:val="1"/>
+      <w:numFmt w:val="lowerLetter"/>
+      <w:lvlText w:val="%8."/>
+      <w:lvlJc w:val="left"/>
+      <w:pPr>
+        <w:ind w:left="5760" w:hanging="360"/>
+      </w:pPr>
+    </w:lvl>
+    <w:lvl w:ilvl="8" w:tplc="0419001B" w:tentative="1">
+      <w:start w:val="1"/>
+      <w:numFmt w:val="lowerRoman"/>
+      <w:lvlText w:val="%9."/>
+      <w:lvlJc w:val="right"/>
+      <w:pPr>
+        <w:ind w:left="6480" w:hanging="180"/>
+      </w:pPr>
+    </w:lvl>
+  </w:abstractNum>
+  <w:abstractNum w:abstractNumId="2" w15:restartNumberingAfterBreak="0">
     <w:nsid w:val="4AEB5F24"/>
     <w:multiLevelType w:val="hybridMultilevel"/>
     <w:tmpl w:val="2ECA7872"/>
@@ -1020,7 +1239,7 @@
       </w:pPr>
     </w:lvl>
   </w:abstractNum>
-  <w:abstractNum w:abstractNumId="2" w15:restartNumberingAfterBreak="0">
+  <w:abstractNum w:abstractNumId="3" w15:restartNumberingAfterBreak="0">
     <w:nsid w:val="6A3F4C13"/>
     <w:multiLevelType w:val="hybridMultilevel"/>
     <w:tmpl w:val="C44E6222"/>
@@ -1109,7 +1328,7 @@
       </w:pPr>
     </w:lvl>
   </w:abstractNum>
-  <w:abstractNum w:abstractNumId="3" w15:restartNumberingAfterBreak="0">
+  <w:abstractNum w:abstractNumId="4" w15:restartNumberingAfterBreak="0">
     <w:nsid w:val="76C70537"/>
     <w:multiLevelType w:val="hybridMultilevel"/>
     <w:tmpl w:val="9678190E"/>
@@ -1222,7 +1441,7 @@
       </w:rPr>
     </w:lvl>
   </w:abstractNum>
-  <w:abstractNum w:abstractNumId="4" w15:restartNumberingAfterBreak="0">
+  <w:abstractNum w:abstractNumId="5" w15:restartNumberingAfterBreak="0">
     <w:nsid w:val="78A51C5A"/>
     <w:multiLevelType w:val="hybridMultilevel"/>
     <w:tmpl w:val="AA40D1A0"/>
@@ -1339,16 +1558,19 @@
     <w:abstractNumId w:val="0"/>
   </w:num>
   <w:num w:numId="2">
+    <w:abstractNumId w:val="3"/>
+  </w:num>
+  <w:num w:numId="3">
     <w:abstractNumId w:val="2"/>
   </w:num>
-  <w:num w:numId="3">
-    <w:abstractNumId w:val="1"/>
+  <w:num w:numId="4">
+    <w:abstractNumId w:val="5"/>
   </w:num>
-  <w:num w:numId="4">
+  <w:num w:numId="5">
     <w:abstractNumId w:val="4"/>
   </w:num>
-  <w:num w:numId="5">
-    <w:abstractNumId w:val="3"/>
+  <w:num w:numId="6">
+    <w:abstractNumId w:val="1"/>
   </w:num>
 </w:numbering>
 </file>

--- a/Памятка по рабочим процессам.docx
+++ b/Памятка по рабочим процессам.docx
@@ -144,8 +144,6 @@
         </w:rPr>
         <w:t>чтобы забрать изменения с удаленного репозитория</w:t>
       </w:r>
-      <w:bookmarkStart w:id="0" w:name="_GoBack"/>
-      <w:bookmarkEnd w:id="0"/>
     </w:p>
     <w:p>
       <w:pPr>
@@ -950,6 +948,170 @@
           <w:szCs w:val="28"/>
         </w:rPr>
         <w:t xml:space="preserve"> воды</w:t>
+      </w:r>
+    </w:p>
+    <w:p>
+      <w:pPr>
+        <w:pStyle w:val="a3"/>
+        <w:ind w:left="1440"/>
+        <w:rPr>
+          <w:rFonts w:ascii="Times New Roman" w:hAnsi="Times New Roman" w:cs="Times New Roman"/>
+          <w:b/>
+          <w:sz w:val="28"/>
+          <w:szCs w:val="28"/>
+        </w:rPr>
+      </w:pPr>
+    </w:p>
+    <w:p>
+      <w:pPr>
+        <w:pStyle w:val="a3"/>
+        <w:numPr>
+          <w:ilvl w:val="0"/>
+          <w:numId w:val="2"/>
+        </w:numPr>
+        <w:rPr>
+          <w:rFonts w:ascii="Times New Roman" w:hAnsi="Times New Roman" w:cs="Times New Roman"/>
+          <w:b/>
+          <w:sz w:val="28"/>
+          <w:szCs w:val="28"/>
+        </w:rPr>
+      </w:pPr>
+      <w:r>
+        <w:rPr>
+          <w:rFonts w:ascii="Times New Roman" w:hAnsi="Times New Roman" w:cs="Times New Roman"/>
+          <w:b/>
+          <w:sz w:val="28"/>
+          <w:szCs w:val="28"/>
+        </w:rPr>
+        <w:t xml:space="preserve">При </w:t>
+      </w:r>
+      <w:proofErr w:type="spellStart"/>
+      <w:r>
+        <w:rPr>
+          <w:rFonts w:ascii="Times New Roman" w:hAnsi="Times New Roman" w:cs="Times New Roman"/>
+          <w:b/>
+          <w:sz w:val="28"/>
+          <w:szCs w:val="28"/>
+        </w:rPr>
+        <w:t>граверов</w:t>
+      </w:r>
+      <w:bookmarkStart w:id="0" w:name="_GoBack"/>
+      <w:bookmarkEnd w:id="0"/>
+      <w:r>
+        <w:rPr>
+          <w:rFonts w:ascii="Times New Roman" w:hAnsi="Times New Roman" w:cs="Times New Roman"/>
+          <w:b/>
+          <w:sz w:val="28"/>
+          <w:szCs w:val="28"/>
+        </w:rPr>
+        <w:t>ке</w:t>
+      </w:r>
+      <w:proofErr w:type="spellEnd"/>
+      <w:r>
+        <w:rPr>
+          <w:rFonts w:ascii="Times New Roman" w:hAnsi="Times New Roman" w:cs="Times New Roman"/>
+          <w:b/>
+          <w:sz w:val="28"/>
+          <w:szCs w:val="28"/>
+        </w:rPr>
+        <w:t xml:space="preserve"> </w:t>
+      </w:r>
+      <w:proofErr w:type="spellStart"/>
+      <w:r>
+        <w:rPr>
+          <w:rFonts w:ascii="Times New Roman" w:hAnsi="Times New Roman" w:cs="Times New Roman"/>
+          <w:b/>
+          <w:sz w:val="28"/>
+          <w:szCs w:val="28"/>
+          <w:lang w:val="en-US"/>
+        </w:rPr>
+        <w:t>Overscanning</w:t>
+      </w:r>
+      <w:proofErr w:type="spellEnd"/>
+      <w:r>
+        <w:rPr>
+          <w:rFonts w:ascii="Times New Roman" w:hAnsi="Times New Roman" w:cs="Times New Roman"/>
+          <w:b/>
+          <w:sz w:val="28"/>
+          <w:szCs w:val="28"/>
+        </w:rPr>
+        <w:t xml:space="preserve"> </w:t>
+      </w:r>
+      <w:r>
+        <w:rPr>
+          <w:rFonts w:ascii="Times New Roman" w:hAnsi="Times New Roman" w:cs="Times New Roman"/>
+          <w:b/>
+          <w:sz w:val="28"/>
+          <w:szCs w:val="28"/>
+        </w:rPr>
+        <w:t>должен быть отключен</w:t>
+      </w:r>
+    </w:p>
+    <w:p>
+      <w:pPr>
+        <w:pStyle w:val="a3"/>
+        <w:ind w:left="1440"/>
+        <w:rPr>
+          <w:rFonts w:ascii="Times New Roman" w:hAnsi="Times New Roman" w:cs="Times New Roman"/>
+          <w:b/>
+          <w:sz w:val="28"/>
+          <w:szCs w:val="28"/>
+        </w:rPr>
+      </w:pPr>
+    </w:p>
+    <w:p>
+      <w:pPr>
+        <w:pStyle w:val="a3"/>
+        <w:ind w:left="1440"/>
+        <w:rPr>
+          <w:rFonts w:ascii="Times New Roman" w:hAnsi="Times New Roman" w:cs="Times New Roman"/>
+          <w:b/>
+          <w:sz w:val="28"/>
+          <w:szCs w:val="28"/>
+        </w:rPr>
+      </w:pPr>
+      <w:r>
+        <w:rPr>
+          <w:rFonts w:ascii="Times New Roman" w:hAnsi="Times New Roman" w:cs="Times New Roman"/>
+          <w:b/>
+          <w:sz w:val="28"/>
+          <w:szCs w:val="28"/>
+        </w:rPr>
+        <w:drawing>
+          <wp:inline distT="0" distB="0" distL="0" distR="0" wp14:anchorId="0348488E" wp14:editId="247B5367">
+            <wp:extent cx="5940425" cy="5344795"/>
+            <wp:effectExtent l="0" t="0" r="3175" b="8255"/>
+            <wp:docPr id="1" name="Рисунок 1"/>
+            <wp:cNvGraphicFramePr>
+              <a:graphicFrameLocks xmlns:a="http://schemas.openxmlformats.org/drawingml/2006/main" noChangeAspect="1"/>
+            </wp:cNvGraphicFramePr>
+            <a:graphic xmlns:a="http://schemas.openxmlformats.org/drawingml/2006/main">
+              <a:graphicData uri="http://schemas.openxmlformats.org/drawingml/2006/picture">
+                <pic:pic xmlns:pic="http://schemas.openxmlformats.org/drawingml/2006/picture">
+                  <pic:nvPicPr>
+                    <pic:cNvPr id="1" name=""/>
+                    <pic:cNvPicPr/>
+                  </pic:nvPicPr>
+                  <pic:blipFill>
+                    <a:blip r:embed="rId5"/>
+                    <a:stretch>
+                      <a:fillRect/>
+                    </a:stretch>
+                  </pic:blipFill>
+                  <pic:spPr>
+                    <a:xfrm>
+                      <a:off x="0" y="0"/>
+                      <a:ext cx="5940425" cy="5344795"/>
+                    </a:xfrm>
+                    <a:prstGeom prst="rect">
+                      <a:avLst/>
+                    </a:prstGeom>
+                  </pic:spPr>
+                </pic:pic>
+              </a:graphicData>
+            </a:graphic>
+          </wp:inline>
+        </w:drawing>
       </w:r>
     </w:p>
     <w:p>
@@ -1331,7 +1493,7 @@
   <w:abstractNum w:abstractNumId="4" w15:restartNumberingAfterBreak="0">
     <w:nsid w:val="76C70537"/>
     <w:multiLevelType w:val="hybridMultilevel"/>
-    <w:tmpl w:val="9678190E"/>
+    <w:tmpl w:val="547686F4"/>
     <w:lvl w:ilvl="0" w:tplc="04190001">
       <w:start w:val="1"/>
       <w:numFmt w:val="bullet"/>

--- a/Памятка по рабочим процессам.docx
+++ b/Памятка по рабочим процессам.docx
@@ -983,7 +983,16 @@
           <w:sz w:val="28"/>
           <w:szCs w:val="28"/>
         </w:rPr>
-        <w:t xml:space="preserve">При </w:t>
+        <w:t>При грави</w:t>
+      </w:r>
+      <w:r>
+        <w:rPr>
+          <w:rFonts w:ascii="Times New Roman" w:hAnsi="Times New Roman" w:cs="Times New Roman"/>
+          <w:b/>
+          <w:sz w:val="28"/>
+          <w:szCs w:val="28"/>
+        </w:rPr>
+        <w:t xml:space="preserve">ровке </w:t>
       </w:r>
       <w:proofErr w:type="spellStart"/>
       <w:r>
@@ -992,8 +1001,55 @@
           <w:b/>
           <w:sz w:val="28"/>
           <w:szCs w:val="28"/>
-        </w:rPr>
-        <w:t>граверов</w:t>
+          <w:lang w:val="en-US"/>
+        </w:rPr>
+        <w:t>Overscanning</w:t>
+      </w:r>
+      <w:proofErr w:type="spellEnd"/>
+      <w:r>
+        <w:rPr>
+          <w:rFonts w:ascii="Times New Roman" w:hAnsi="Times New Roman" w:cs="Times New Roman"/>
+          <w:b/>
+          <w:sz w:val="28"/>
+          <w:szCs w:val="28"/>
+        </w:rPr>
+        <w:t xml:space="preserve"> </w:t>
+      </w:r>
+      <w:r>
+        <w:rPr>
+          <w:rFonts w:ascii="Times New Roman" w:hAnsi="Times New Roman" w:cs="Times New Roman"/>
+          <w:b/>
+          <w:sz w:val="28"/>
+          <w:szCs w:val="28"/>
+        </w:rPr>
+        <w:t xml:space="preserve">должен быть </w:t>
+      </w:r>
+      <w:r>
+        <w:rPr>
+          <w:rFonts w:ascii="Times New Roman" w:hAnsi="Times New Roman" w:cs="Times New Roman"/>
+          <w:b/>
+          <w:sz w:val="28"/>
+          <w:szCs w:val="28"/>
+        </w:rPr>
+        <w:t>включен и име</w:t>
+      </w:r>
+      <w:r>
+        <w:rPr>
+          <w:rFonts w:ascii="Times New Roman" w:hAnsi="Times New Roman" w:cs="Times New Roman"/>
+          <w:b/>
+          <w:sz w:val="28"/>
+          <w:szCs w:val="28"/>
+        </w:rPr>
+        <w:t>ть значение 0</w:t>
+      </w:r>
+      <w:r>
+        <w:rPr>
+          <w:rFonts w:ascii="Times New Roman" w:hAnsi="Times New Roman" w:cs="Times New Roman"/>
+          <w:b/>
+          <w:sz w:val="28"/>
+          <w:szCs w:val="28"/>
+        </w:rPr>
+        <w:t>.</w:t>
       </w:r>
       <w:bookmarkStart w:id="0" w:name="_GoBack"/>
       <w:bookmarkEnd w:id="0"/>
@@ -1004,114 +1060,134 @@
           <w:sz w:val="28"/>
           <w:szCs w:val="28"/>
         </w:rPr>
-        <w:t>ке</w:t>
-      </w:r>
-      <w:proofErr w:type="spellEnd"/>
-      <w:r>
-        <w:rPr>
-          <w:rFonts w:ascii="Times New Roman" w:hAnsi="Times New Roman" w:cs="Times New Roman"/>
-          <w:b/>
-          <w:sz w:val="28"/>
-          <w:szCs w:val="28"/>
-        </w:rPr>
-        <w:t xml:space="preserve"> </w:t>
-      </w:r>
-      <w:proofErr w:type="spellStart"/>
-      <w:r>
-        <w:rPr>
-          <w:rFonts w:ascii="Times New Roman" w:hAnsi="Times New Roman" w:cs="Times New Roman"/>
-          <w:b/>
-          <w:sz w:val="28"/>
-          <w:szCs w:val="28"/>
-          <w:lang w:val="en-US"/>
-        </w:rPr>
-        <w:t>Overscanning</w:t>
-      </w:r>
-      <w:proofErr w:type="spellEnd"/>
-      <w:r>
-        <w:rPr>
-          <w:rFonts w:ascii="Times New Roman" w:hAnsi="Times New Roman" w:cs="Times New Roman"/>
-          <w:b/>
-          <w:sz w:val="28"/>
-          <w:szCs w:val="28"/>
-        </w:rPr>
-        <w:t xml:space="preserve"> </w:t>
-      </w:r>
-      <w:r>
-        <w:rPr>
-          <w:rFonts w:ascii="Times New Roman" w:hAnsi="Times New Roman" w:cs="Times New Roman"/>
-          <w:b/>
-          <w:sz w:val="28"/>
-          <w:szCs w:val="28"/>
-        </w:rPr>
-        <w:t>должен быть отключен</w:t>
-      </w:r>
-    </w:p>
-    <w:p>
-      <w:pPr>
-        <w:pStyle w:val="a3"/>
-        <w:ind w:left="1440"/>
-        <w:rPr>
-          <w:rFonts w:ascii="Times New Roman" w:hAnsi="Times New Roman" w:cs="Times New Roman"/>
-          <w:b/>
-          <w:sz w:val="28"/>
-          <w:szCs w:val="28"/>
-        </w:rPr>
-      </w:pPr>
-    </w:p>
-    <w:p>
-      <w:pPr>
-        <w:pStyle w:val="a3"/>
-        <w:ind w:left="1440"/>
-        <w:rPr>
-          <w:rFonts w:ascii="Times New Roman" w:hAnsi="Times New Roman" w:cs="Times New Roman"/>
-          <w:b/>
-          <w:sz w:val="28"/>
-          <w:szCs w:val="28"/>
-        </w:rPr>
-      </w:pPr>
-      <w:r>
-        <w:rPr>
-          <w:rFonts w:ascii="Times New Roman" w:hAnsi="Times New Roman" w:cs="Times New Roman"/>
-          <w:b/>
-          <w:sz w:val="28"/>
-          <w:szCs w:val="28"/>
-        </w:rPr>
-        <w:drawing>
-          <wp:inline distT="0" distB="0" distL="0" distR="0" wp14:anchorId="0348488E" wp14:editId="247B5367">
-            <wp:extent cx="5940425" cy="5344795"/>
-            <wp:effectExtent l="0" t="0" r="3175" b="8255"/>
-            <wp:docPr id="1" name="Рисунок 1"/>
-            <wp:cNvGraphicFramePr>
-              <a:graphicFrameLocks xmlns:a="http://schemas.openxmlformats.org/drawingml/2006/main" noChangeAspect="1"/>
-            </wp:cNvGraphicFramePr>
-            <a:graphic xmlns:a="http://schemas.openxmlformats.org/drawingml/2006/main">
-              <a:graphicData uri="http://schemas.openxmlformats.org/drawingml/2006/picture">
-                <pic:pic xmlns:pic="http://schemas.openxmlformats.org/drawingml/2006/picture">
-                  <pic:nvPicPr>
-                    <pic:cNvPr id="1" name=""/>
-                    <pic:cNvPicPr/>
-                  </pic:nvPicPr>
-                  <pic:blipFill>
-                    <a:blip r:embed="rId5"/>
-                    <a:stretch>
-                      <a:fillRect/>
-                    </a:stretch>
-                  </pic:blipFill>
-                  <pic:spPr>
-                    <a:xfrm>
-                      <a:off x="0" y="0"/>
-                      <a:ext cx="5940425" cy="5344795"/>
-                    </a:xfrm>
-                    <a:prstGeom prst="rect">
-                      <a:avLst/>
-                    </a:prstGeom>
-                  </pic:spPr>
-                </pic:pic>
-              </a:graphicData>
-            </a:graphic>
-          </wp:inline>
-        </w:drawing>
+        <w:t>5%</w:t>
+      </w:r>
+    </w:p>
+    <w:p>
+      <w:pPr>
+        <w:ind w:left="360"/>
+        <w:rPr>
+          <w:rFonts w:ascii="Times New Roman" w:hAnsi="Times New Roman" w:cs="Times New Roman"/>
+          <w:b/>
+          <w:sz w:val="28"/>
+          <w:szCs w:val="28"/>
+        </w:rPr>
+      </w:pPr>
+    </w:p>
+    <w:p>
+      <w:pPr>
+        <w:rPr>
+          <w:rFonts w:ascii="Times New Roman" w:hAnsi="Times New Roman" w:cs="Times New Roman"/>
+          <w:b/>
+          <w:sz w:val="28"/>
+          <w:szCs w:val="28"/>
+        </w:rPr>
+      </w:pPr>
+    </w:p>
+    <w:p>
+      <w:pPr>
+        <w:rPr>
+          <w:rFonts w:ascii="Times New Roman" w:hAnsi="Times New Roman" w:cs="Times New Roman"/>
+          <w:b/>
+          <w:sz w:val="28"/>
+          <w:szCs w:val="28"/>
+        </w:rPr>
+      </w:pPr>
+      <w:r>
+        <w:rPr>
+          <w:rFonts w:ascii="Times New Roman" w:hAnsi="Times New Roman" w:cs="Times New Roman"/>
+          <w:b/>
+          <w:sz w:val="28"/>
+          <w:szCs w:val="28"/>
+        </w:rPr>
+        <w:t>Прошив изделия</w:t>
+      </w:r>
+    </w:p>
+    <w:p>
+      <w:pPr>
+        <w:pStyle w:val="a3"/>
+        <w:numPr>
+          <w:ilvl w:val="0"/>
+          <w:numId w:val="8"/>
+        </w:numPr>
+        <w:rPr>
+          <w:rFonts w:ascii="Times New Roman" w:hAnsi="Times New Roman" w:cs="Times New Roman"/>
+          <w:sz w:val="28"/>
+          <w:szCs w:val="28"/>
+        </w:rPr>
+      </w:pPr>
+      <w:r>
+        <w:rPr>
+          <w:rFonts w:ascii="Times New Roman" w:hAnsi="Times New Roman" w:cs="Times New Roman"/>
+          <w:sz w:val="28"/>
+          <w:szCs w:val="28"/>
+        </w:rPr>
+        <w:t>Обязательно зачищать лицевую часть изделия, если на нее клеится какой-либо элемент</w:t>
+      </w:r>
+    </w:p>
+    <w:p>
+      <w:pPr>
+        <w:pStyle w:val="a3"/>
+        <w:numPr>
+          <w:ilvl w:val="0"/>
+          <w:numId w:val="8"/>
+        </w:numPr>
+        <w:rPr>
+          <w:rFonts w:ascii="Times New Roman" w:hAnsi="Times New Roman" w:cs="Times New Roman"/>
+          <w:sz w:val="28"/>
+          <w:szCs w:val="28"/>
+        </w:rPr>
+      </w:pPr>
+      <w:r>
+        <w:rPr>
+          <w:rFonts w:ascii="Times New Roman" w:hAnsi="Times New Roman" w:cs="Times New Roman"/>
+          <w:sz w:val="28"/>
+          <w:szCs w:val="28"/>
+        </w:rPr>
+        <w:t xml:space="preserve">Всегда выводить финальный хвостик нитки во внутреннюю часть изделия, избегая повреждения лицевой </w:t>
+      </w:r>
+    </w:p>
+    <w:p>
+      <w:pPr>
+        <w:pStyle w:val="a3"/>
+        <w:numPr>
+          <w:ilvl w:val="0"/>
+          <w:numId w:val="8"/>
+        </w:numPr>
+        <w:rPr>
+          <w:rFonts w:ascii="Times New Roman" w:hAnsi="Times New Roman" w:cs="Times New Roman"/>
+          <w:sz w:val="28"/>
+          <w:szCs w:val="28"/>
+        </w:rPr>
+      </w:pPr>
+      <w:r>
+        <w:rPr>
+          <w:rFonts w:ascii="Times New Roman" w:hAnsi="Times New Roman" w:cs="Times New Roman"/>
+          <w:sz w:val="28"/>
+          <w:szCs w:val="28"/>
+        </w:rPr>
+        <w:t>Всегда фиксировать шов 2-мя обратными шорно-седельными швами (с узелками)</w:t>
+      </w:r>
+    </w:p>
+    <w:p>
+      <w:pPr>
+        <w:pStyle w:val="a3"/>
+        <w:ind w:left="1068"/>
+        <w:rPr>
+          <w:rFonts w:ascii="Times New Roman" w:hAnsi="Times New Roman" w:cs="Times New Roman"/>
+          <w:b/>
+          <w:sz w:val="28"/>
+          <w:szCs w:val="28"/>
+        </w:rPr>
+      </w:pPr>
+      <w:r>
+        <w:rPr>
+          <w:rFonts w:ascii="Times New Roman" w:hAnsi="Times New Roman" w:cs="Times New Roman"/>
+          <w:b/>
+          <w:sz w:val="28"/>
+          <w:szCs w:val="28"/>
+        </w:rPr>
+        <w:br/>
       </w:r>
     </w:p>
     <w:p>
@@ -1138,6 +1214,96 @@
 <file path=word/numbering.xml><?xml version="1.0" encoding="utf-8"?>
 <w:numbering xmlns:wpc="http://schemas.microsoft.com/office/word/2010/wordprocessingCanvas" xmlns:cx="http://schemas.microsoft.com/office/drawing/2014/chartex" xmlns:mc="http://schemas.openxmlformats.org/markup-compatibility/2006" xmlns:o="urn:schemas-microsoft-com:office:office" xmlns:r="http://schemas.openxmlformats.org/officeDocument/2006/relationships" xmlns:m="http://schemas.openxmlformats.org/officeDocument/2006/math" xmlns:v="urn:schemas-microsoft-com:vml" xmlns:wp14="http://schemas.microsoft.com/office/word/2010/wordprocessingDrawing" xmlns:wp="http://schemas.openxmlformats.org/drawingml/2006/wordprocessingDrawing" xmlns:w10="urn:schemas-microsoft-com:office:word" xmlns:w="http://schemas.openxmlformats.org/wordprocessingml/2006/main" xmlns:w14="http://schemas.microsoft.com/office/word/2010/wordml" xmlns:w15="http://schemas.microsoft.com/office/word/2012/wordml" xmlns:w16se="http://schemas.microsoft.com/office/word/2015/wordml/symex" xmlns:wpg="http://schemas.microsoft.com/office/word/2010/wordprocessingGroup" xmlns:wpi="http://schemas.microsoft.com/office/word/2010/wordprocessingInk" xmlns:wne="http://schemas.microsoft.com/office/word/2006/wordml" xmlns:wps="http://schemas.microsoft.com/office/word/2010/wordprocessingShape" mc:Ignorable="w14 w15 w16se wp14">
   <w:abstractNum w:abstractNumId="0" w15:restartNumberingAfterBreak="0">
+    <w:nsid w:val="059F592E"/>
+    <w:multiLevelType w:val="hybridMultilevel"/>
+    <w:tmpl w:val="B156D9C6"/>
+    <w:lvl w:ilvl="0" w:tplc="764A5F4E">
+      <w:start w:val="1"/>
+      <w:numFmt w:val="decimal"/>
+      <w:lvlText w:val="%1)"/>
+      <w:lvlJc w:val="left"/>
+      <w:pPr>
+        <w:ind w:left="1068" w:hanging="360"/>
+      </w:pPr>
+      <w:rPr>
+        <w:rFonts w:hint="default"/>
+        <w:b w:val="0"/>
+      </w:rPr>
+    </w:lvl>
+    <w:lvl w:ilvl="1" w:tplc="04190019" w:tentative="1">
+      <w:start w:val="1"/>
+      <w:numFmt w:val="lowerLetter"/>
+      <w:lvlText w:val="%2."/>
+      <w:lvlJc w:val="left"/>
+      <w:pPr>
+        <w:ind w:left="1788" w:hanging="360"/>
+      </w:pPr>
+    </w:lvl>
+    <w:lvl w:ilvl="2" w:tplc="0419001B" w:tentative="1">
+      <w:start w:val="1"/>
+      <w:numFmt w:val="lowerRoman"/>
+      <w:lvlText w:val="%3."/>
+      <w:lvlJc w:val="right"/>
+      <w:pPr>
+        <w:ind w:left="2508" w:hanging="180"/>
+      </w:pPr>
+    </w:lvl>
+    <w:lvl w:ilvl="3" w:tplc="0419000F" w:tentative="1">
+      <w:start w:val="1"/>
+      <w:numFmt w:val="decimal"/>
+      <w:lvlText w:val="%4."/>
+      <w:lvlJc w:val="left"/>
+      <w:pPr>
+        <w:ind w:left="3228" w:hanging="360"/>
+      </w:pPr>
+    </w:lvl>
+    <w:lvl w:ilvl="4" w:tplc="04190019" w:tentative="1">
+      <w:start w:val="1"/>
+      <w:numFmt w:val="lowerLetter"/>
+      <w:lvlText w:val="%5."/>
+      <w:lvlJc w:val="left"/>
+      <w:pPr>
+        <w:ind w:left="3948" w:hanging="360"/>
+      </w:pPr>
+    </w:lvl>
+    <w:lvl w:ilvl="5" w:tplc="0419001B" w:tentative="1">
+      <w:start w:val="1"/>
+      <w:numFmt w:val="lowerRoman"/>
+      <w:lvlText w:val="%6."/>
+      <w:lvlJc w:val="right"/>
+      <w:pPr>
+        <w:ind w:left="4668" w:hanging="180"/>
+      </w:pPr>
+    </w:lvl>
+    <w:lvl w:ilvl="6" w:tplc="0419000F" w:tentative="1">
+      <w:start w:val="1"/>
+      <w:numFmt w:val="decimal"/>
+      <w:lvlText w:val="%7."/>
+      <w:lvlJc w:val="left"/>
+      <w:pPr>
+        <w:ind w:left="5388" w:hanging="360"/>
+      </w:pPr>
+    </w:lvl>
+    <w:lvl w:ilvl="7" w:tplc="04190019" w:tentative="1">
+      <w:start w:val="1"/>
+      <w:numFmt w:val="lowerLetter"/>
+      <w:lvlText w:val="%8."/>
+      <w:lvlJc w:val="left"/>
+      <w:pPr>
+        <w:ind w:left="6108" w:hanging="360"/>
+      </w:pPr>
+    </w:lvl>
+    <w:lvl w:ilvl="8" w:tplc="0419001B" w:tentative="1">
+      <w:start w:val="1"/>
+      <w:numFmt w:val="lowerRoman"/>
+      <w:lvlText w:val="%9."/>
+      <w:lvlJc w:val="right"/>
+      <w:pPr>
+        <w:ind w:left="6828" w:hanging="180"/>
+      </w:pPr>
+    </w:lvl>
+  </w:abstractNum>
+  <w:abstractNum w:abstractNumId="1" w15:restartNumberingAfterBreak="0">
     <w:nsid w:val="28A44956"/>
     <w:multiLevelType w:val="hybridMultilevel"/>
     <w:tmpl w:val="5EE63442"/>
@@ -1226,7 +1392,7 @@
       </w:pPr>
     </w:lvl>
   </w:abstractNum>
-  <w:abstractNum w:abstractNumId="1" w15:restartNumberingAfterBreak="0">
+  <w:abstractNum w:abstractNumId="2" w15:restartNumberingAfterBreak="0">
     <w:nsid w:val="43BD5CCC"/>
     <w:multiLevelType w:val="hybridMultilevel"/>
     <w:tmpl w:val="B5422270"/>
@@ -1312,7 +1478,7 @@
       </w:pPr>
     </w:lvl>
   </w:abstractNum>
-  <w:abstractNum w:abstractNumId="2" w15:restartNumberingAfterBreak="0">
+  <w:abstractNum w:abstractNumId="3" w15:restartNumberingAfterBreak="0">
     <w:nsid w:val="4AEB5F24"/>
     <w:multiLevelType w:val="hybridMultilevel"/>
     <w:tmpl w:val="2ECA7872"/>
@@ -1401,7 +1567,96 @@
       </w:pPr>
     </w:lvl>
   </w:abstractNum>
-  <w:abstractNum w:abstractNumId="3" w15:restartNumberingAfterBreak="0">
+  <w:abstractNum w:abstractNumId="4" w15:restartNumberingAfterBreak="0">
+    <w:nsid w:val="55851AA3"/>
+    <w:multiLevelType w:val="hybridMultilevel"/>
+    <w:tmpl w:val="B2864ADA"/>
+    <w:lvl w:ilvl="0" w:tplc="1A548A9A">
+      <w:start w:val="1"/>
+      <w:numFmt w:val="decimal"/>
+      <w:lvlText w:val="%1)"/>
+      <w:lvlJc w:val="left"/>
+      <w:pPr>
+        <w:ind w:left="1068" w:hanging="360"/>
+      </w:pPr>
+      <w:rPr>
+        <w:rFonts w:hint="default"/>
+      </w:rPr>
+    </w:lvl>
+    <w:lvl w:ilvl="1" w:tplc="04190019" w:tentative="1">
+      <w:start w:val="1"/>
+      <w:numFmt w:val="lowerLetter"/>
+      <w:lvlText w:val="%2."/>
+      <w:lvlJc w:val="left"/>
+      <w:pPr>
+        <w:ind w:left="1788" w:hanging="360"/>
+      </w:pPr>
+    </w:lvl>
+    <w:lvl w:ilvl="2" w:tplc="0419001B" w:tentative="1">
+      <w:start w:val="1"/>
+      <w:numFmt w:val="lowerRoman"/>
+      <w:lvlText w:val="%3."/>
+      <w:lvlJc w:val="right"/>
+      <w:pPr>
+        <w:ind w:left="2508" w:hanging="180"/>
+      </w:pPr>
+    </w:lvl>
+    <w:lvl w:ilvl="3" w:tplc="0419000F" w:tentative="1">
+      <w:start w:val="1"/>
+      <w:numFmt w:val="decimal"/>
+      <w:lvlText w:val="%4."/>
+      <w:lvlJc w:val="left"/>
+      <w:pPr>
+        <w:ind w:left="3228" w:hanging="360"/>
+      </w:pPr>
+    </w:lvl>
+    <w:lvl w:ilvl="4" w:tplc="04190019" w:tentative="1">
+      <w:start w:val="1"/>
+      <w:numFmt w:val="lowerLetter"/>
+      <w:lvlText w:val="%5."/>
+      <w:lvlJc w:val="left"/>
+      <w:pPr>
+        <w:ind w:left="3948" w:hanging="360"/>
+      </w:pPr>
+    </w:lvl>
+    <w:lvl w:ilvl="5" w:tplc="0419001B" w:tentative="1">
+      <w:start w:val="1"/>
+      <w:numFmt w:val="lowerRoman"/>
+      <w:lvlText w:val="%6."/>
+      <w:lvlJc w:val="right"/>
+      <w:pPr>
+        <w:ind w:left="4668" w:hanging="180"/>
+      </w:pPr>
+    </w:lvl>
+    <w:lvl w:ilvl="6" w:tplc="0419000F" w:tentative="1">
+      <w:start w:val="1"/>
+      <w:numFmt w:val="decimal"/>
+      <w:lvlText w:val="%7."/>
+      <w:lvlJc w:val="left"/>
+      <w:pPr>
+        <w:ind w:left="5388" w:hanging="360"/>
+      </w:pPr>
+    </w:lvl>
+    <w:lvl w:ilvl="7" w:tplc="04190019" w:tentative="1">
+      <w:start w:val="1"/>
+      <w:numFmt w:val="lowerLetter"/>
+      <w:lvlText w:val="%8."/>
+      <w:lvlJc w:val="left"/>
+      <w:pPr>
+        <w:ind w:left="6108" w:hanging="360"/>
+      </w:pPr>
+    </w:lvl>
+    <w:lvl w:ilvl="8" w:tplc="0419001B" w:tentative="1">
+      <w:start w:val="1"/>
+      <w:numFmt w:val="lowerRoman"/>
+      <w:lvlText w:val="%9."/>
+      <w:lvlJc w:val="right"/>
+      <w:pPr>
+        <w:ind w:left="6828" w:hanging="180"/>
+      </w:pPr>
+    </w:lvl>
+  </w:abstractNum>
+  <w:abstractNum w:abstractNumId="5" w15:restartNumberingAfterBreak="0">
     <w:nsid w:val="6A3F4C13"/>
     <w:multiLevelType w:val="hybridMultilevel"/>
     <w:tmpl w:val="C44E6222"/>
@@ -1490,7 +1745,7 @@
       </w:pPr>
     </w:lvl>
   </w:abstractNum>
-  <w:abstractNum w:abstractNumId="4" w15:restartNumberingAfterBreak="0">
+  <w:abstractNum w:abstractNumId="6" w15:restartNumberingAfterBreak="0">
     <w:nsid w:val="76C70537"/>
     <w:multiLevelType w:val="hybridMultilevel"/>
     <w:tmpl w:val="547686F4"/>
@@ -1603,7 +1858,7 @@
       </w:rPr>
     </w:lvl>
   </w:abstractNum>
-  <w:abstractNum w:abstractNumId="5" w15:restartNumberingAfterBreak="0">
+  <w:abstractNum w:abstractNumId="7" w15:restartNumberingAfterBreak="0">
     <w:nsid w:val="78A51C5A"/>
     <w:multiLevelType w:val="hybridMultilevel"/>
     <w:tmpl w:val="AA40D1A0"/>
@@ -1717,22 +1972,28 @@
     </w:lvl>
   </w:abstractNum>
   <w:num w:numId="1">
-    <w:abstractNumId w:val="0"/>
+    <w:abstractNumId w:val="1"/>
   </w:num>
   <w:num w:numId="2">
+    <w:abstractNumId w:val="5"/>
+  </w:num>
+  <w:num w:numId="3">
     <w:abstractNumId w:val="3"/>
   </w:num>
-  <w:num w:numId="3">
+  <w:num w:numId="4">
+    <w:abstractNumId w:val="7"/>
+  </w:num>
+  <w:num w:numId="5">
+    <w:abstractNumId w:val="6"/>
+  </w:num>
+  <w:num w:numId="6">
     <w:abstractNumId w:val="2"/>
   </w:num>
-  <w:num w:numId="4">
-    <w:abstractNumId w:val="5"/>
-  </w:num>
-  <w:num w:numId="5">
+  <w:num w:numId="7">
     <w:abstractNumId w:val="4"/>
   </w:num>
-  <w:num w:numId="6">
-    <w:abstractNumId w:val="1"/>
+  <w:num w:numId="8">
+    <w:abstractNumId w:val="0"/>
   </w:num>
 </w:numbering>
 </file>
